--- a/yii2/vendor/admapp/resources/ADEIA_SXOLIKIS_PARAKOLOYTHISIS_201803.docx
+++ b/yii2/vendor/admapp/resources/ADEIA_SXOLIKIS_PARAKOLOYTHISIS_201803.docx
@@ -554,7 +554,25 @@
           <w:bCs/>
           <w:szCs w:val="24"/>
         </w:rPr>
-        <w:t xml:space="preserve">ΑΥΤΟΤΕΛΗΣ ΔΙΕΥΘΥΝΣΗ ΔΙΟΙΚΗΤΙΚΗΣ  </w:t>
+        <w:t>ΑΥΤΟΤΕΛΗΣ ΔΙΕΥΘΥΝΣΗ ΔΙΟΙΚΗΤΙΚΗΣ</w:t>
+      </w:r>
+      <w:r>
+        <w:rPr>
+          <w:rFonts w:ascii="Calibri" w:hAnsi="Calibri" w:cs="Calibri"/>
+          <w:b/>
+          <w:bCs/>
+          <w:szCs w:val="24"/>
+        </w:rPr>
+        <w:t>,</w:t>
+      </w:r>
+      <w:r>
+        <w:rPr>
+          <w:rFonts w:ascii="Calibri" w:hAnsi="Calibri" w:cs="Calibri"/>
+          <w:b/>
+          <w:bCs/>
+          <w:szCs w:val="24"/>
+        </w:rPr>
+        <w:t xml:space="preserve"> </w:t>
       </w:r>
     </w:p>
     <w:p>
@@ -793,6 +811,7 @@
         <w:rPr>
           <w:rFonts w:ascii="Calibri" w:hAnsi="Calibri" w:cs="Calibri"/>
           <w:szCs w:val="24"/>
+          <w:lang w:val="en-US"/>
         </w:rPr>
       </w:pPr>
       <w:r>
@@ -808,31 +827,19 @@
         <w:rPr>
           <w:rFonts w:ascii="Calibri" w:hAnsi="Calibri" w:cs="Calibri"/>
           <w:szCs w:val="24"/>
-        </w:rPr>
-        <w:tab/>
-        <w:t>: ${</w:t>
-      </w:r>
-      <w:r>
-        <w:rPr>
-          <w:rFonts w:ascii="Calibri" w:hAnsi="Calibri" w:cs="Calibri"/>
-          <w:szCs w:val="24"/>
-        </w:rPr>
-        <w:t>LEAVE</w:t>
-      </w:r>
-      <w:r>
-        <w:rPr>
-          <w:rFonts w:ascii="Calibri" w:hAnsi="Calibri" w:cs="Calibri"/>
-          <w:szCs w:val="24"/>
-        </w:rPr>
-        <w:t>_PERSON}</w:t>
-      </w:r>
-    </w:p>
-    <w:p>
-      <w:pPr>
-        <w:pStyle w:val="WW-"/>
-        <w:rPr>
-          <w:rFonts w:ascii="Calibri" w:hAnsi="Calibri" w:cs="Calibri"/>
-          <w:szCs w:val="24"/>
+          <w:lang w:val="en-US"/>
+        </w:rPr>
+        <w:tab/>
+        <w:t>: ${LEAVE_PERSON}</w:t>
+      </w:r>
+    </w:p>
+    <w:p>
+      <w:pPr>
+        <w:pStyle w:val="WW-"/>
+        <w:rPr>
+          <w:rFonts w:ascii="Calibri" w:hAnsi="Calibri" w:cs="Calibri"/>
+          <w:szCs w:val="24"/>
+          <w:lang w:val="en-US"/>
         </w:rPr>
       </w:pPr>
       <w:r>
@@ -850,29 +857,17 @@
           <w:b/>
           <w:bCs/>
           <w:szCs w:val="24"/>
-        </w:rPr>
-        <w:tab/>
-      </w:r>
-      <w:r>
-        <w:rPr>
-          <w:rFonts w:ascii="Calibri" w:hAnsi="Calibri" w:cs="Calibri"/>
-          <w:szCs w:val="24"/>
-        </w:rPr>
-        <w:t>: ${</w:t>
-      </w:r>
-      <w:r>
-        <w:rPr>
-          <w:rFonts w:ascii="Calibri" w:hAnsi="Calibri" w:cs="Calibri"/>
-          <w:szCs w:val="24"/>
-        </w:rPr>
-        <w:t>LEAVE</w:t>
-      </w:r>
-      <w:r>
-        <w:rPr>
-          <w:rFonts w:ascii="Calibri" w:hAnsi="Calibri" w:cs="Calibri"/>
-          <w:szCs w:val="24"/>
-        </w:rPr>
-        <w:t>_PHONE}</w:t>
+          <w:lang w:val="en-US"/>
+        </w:rPr>
+        <w:tab/>
+      </w:r>
+      <w:r>
+        <w:rPr>
+          <w:rFonts w:ascii="Calibri" w:hAnsi="Calibri" w:cs="Calibri"/>
+          <w:szCs w:val="24"/>
+          <w:lang w:val="en-US"/>
+        </w:rPr>
+        <w:t>: ${LEAVE_PHONE}</w:t>
       </w:r>
     </w:p>
     <w:p>
@@ -1148,7 +1143,14 @@
           <w:rFonts w:ascii="Calibri" w:hAnsi="Calibri" w:cs="Calibri"/>
           <w:szCs w:val="24"/>
         </w:rPr>
-        <w:t>΄Εχοντας υπόψη:</w:t>
+        <w:t>Έ</w:t>
+      </w:r>
+      <w:r>
+        <w:rPr>
+          <w:rFonts w:ascii="Calibri" w:hAnsi="Calibri" w:cs="Calibri"/>
+          <w:szCs w:val="24"/>
+        </w:rPr>
+        <w:t>χοντας υπόψη:</w:t>
       </w:r>
     </w:p>
     <w:p>
